--- a/회의록/06.27 회의록.docx
+++ b/회의록/06.27 회의록.docx
@@ -158,7 +158,7 @@
               <w:jc w:val="left"/>
               <w:textAlignment w:val="baseline"/>
               <w:rPr>
-                <w:rFonts w:ascii="맑은 고딕" w:eastAsia="맑은 고딕" w:hAnsi="맑은 고딕" w:cs="굴림" w:hint="eastAsia"/>
+                <w:rFonts w:ascii="맑은 고딕" w:eastAsia="맑은 고딕" w:hAnsi="맑은 고딕" w:cs="굴림"/>
                 <w:color w:val="000000"/>
                 <w:kern w:val="0"/>
                 <w:szCs w:val="20"/>
@@ -274,7 +274,7 @@
               <w:jc w:val="left"/>
               <w:textAlignment w:val="baseline"/>
               <w:rPr>
-                <w:rFonts w:ascii="맑은 고딕" w:eastAsia="맑은 고딕" w:hAnsi="맑은 고딕" w:cs="굴림" w:hint="eastAsia"/>
+                <w:rFonts w:ascii="맑은 고딕" w:eastAsia="맑은 고딕" w:hAnsi="맑은 고딕" w:cs="굴림"/>
                 <w:color w:val="000000"/>
                 <w:kern w:val="0"/>
                 <w:szCs w:val="20"/>
@@ -475,25 +475,14 @@
                 <w:szCs w:val="20"/>
               </w:rPr>
             </w:pPr>
-            <w:proofErr w:type="spellStart"/>
-            <w:r>
-              <w:rPr>
-                <w:rFonts w:ascii="맑은 고딕" w:eastAsia="맑은 고딕" w:hAnsi="맑은 고딕" w:cs="굴림" w:hint="eastAsia"/>
-                <w:color w:val="000000"/>
-                <w:kern w:val="0"/>
-                <w:szCs w:val="20"/>
-              </w:rPr>
-              <w:t>노주희</w:t>
-            </w:r>
-            <w:proofErr w:type="spellEnd"/>
-            <w:r>
-              <w:rPr>
-                <w:rFonts w:ascii="맑은 고딕" w:eastAsia="맑은 고딕" w:hAnsi="맑은 고딕" w:cs="굴림" w:hint="eastAsia"/>
-                <w:color w:val="000000"/>
-                <w:kern w:val="0"/>
-                <w:szCs w:val="20"/>
-              </w:rPr>
-              <w:t>,</w:t>
+            <w:r>
+              <w:rPr>
+                <w:rFonts w:ascii="맑은 고딕" w:eastAsia="맑은 고딕" w:hAnsi="맑은 고딕" w:cs="굴림" w:hint="eastAsia"/>
+                <w:color w:val="000000"/>
+                <w:kern w:val="0"/>
+                <w:szCs w:val="20"/>
+              </w:rPr>
+              <w:t>노주희,</w:t>
             </w:r>
             <w:r>
               <w:rPr>
@@ -540,7 +529,15 @@
               </w:rPr>
               <w:t xml:space="preserve"> </w:t>
             </w:r>
-            <w:proofErr w:type="spellStart"/>
+            <w:r>
+              <w:rPr>
+                <w:rFonts w:ascii="맑은 고딕" w:eastAsia="맑은 고딕" w:hAnsi="맑은 고딕" w:cs="굴림"/>
+                <w:color w:val="000000"/>
+                <w:kern w:val="0"/>
+                <w:szCs w:val="20"/>
+              </w:rPr>
+              <w:t xml:space="preserve"> </w:t>
+            </w:r>
             <w:r>
               <w:rPr>
                 <w:rFonts w:ascii="맑은 고딕" w:eastAsia="맑은 고딕" w:hAnsi="맑은 고딕" w:cs="굴림" w:hint="eastAsia"/>
@@ -550,7 +547,6 @@
               </w:rPr>
               <w:t>편진범</w:t>
             </w:r>
-            <w:proofErr w:type="spellEnd"/>
           </w:p>
         </w:tc>
       </w:tr>
@@ -1092,7 +1088,7 @@
               <w:jc w:val="left"/>
               <w:textAlignment w:val="baseline"/>
               <w:rPr>
-                <w:rFonts w:ascii="맑은 고딕" w:eastAsia="맑은 고딕" w:hAnsi="맑은 고딕" w:cs="굴림" w:hint="eastAsia"/>
+                <w:rFonts w:ascii="맑은 고딕" w:eastAsia="맑은 고딕" w:hAnsi="맑은 고딕" w:cs="굴림"/>
                 <w:b/>
                 <w:bCs/>
                 <w:color w:val="000000"/>
@@ -1133,7 +1129,6 @@
                 <w:szCs w:val="20"/>
               </w:rPr>
             </w:pPr>
-            <w:proofErr w:type="gramStart"/>
             <w:r>
               <w:rPr>
                 <w:rFonts w:ascii="맑은 고딕" w:eastAsia="맑은 고딕" w:hAnsi="맑은 고딕" w:cs="굴림" w:hint="eastAsia"/>
@@ -1152,18 +1147,7 @@
                 <w:kern w:val="0"/>
                 <w:szCs w:val="20"/>
               </w:rPr>
-              <w:t>:</w:t>
-            </w:r>
-            <w:proofErr w:type="gramEnd"/>
-            <w:r>
-              <w:rPr>
-                <w:rFonts w:ascii="맑은 고딕" w:eastAsia="맑은 고딕" w:hAnsi="맑은 고딕" w:cs="굴림"/>
-                <w:color w:val="000000"/>
-                <w:spacing w:val="-4"/>
-                <w:kern w:val="0"/>
-                <w:szCs w:val="20"/>
-              </w:rPr>
-              <w:t xml:space="preserve"> </w:t>
+              <w:t xml:space="preserve">: </w:t>
             </w:r>
             <w:r>
               <w:rPr>
@@ -1203,39 +1187,17 @@
                 <w:kern w:val="0"/>
                 <w:szCs w:val="20"/>
               </w:rPr>
-              <w:t xml:space="preserve">일정 </w:t>
-            </w:r>
-            <w:proofErr w:type="gramStart"/>
-            <w:r>
-              <w:rPr>
-                <w:rFonts w:ascii="맑은 고딕" w:eastAsia="맑은 고딕" w:hAnsi="맑은 고딕" w:cs="굴림" w:hint="eastAsia"/>
+              <w:t xml:space="preserve">일정 담당 </w:t>
+            </w:r>
+            <w:r>
+              <w:rPr>
+                <w:rFonts w:ascii="맑은 고딕" w:eastAsia="맑은 고딕" w:hAnsi="맑은 고딕" w:cs="굴림"/>
                 <w:color w:val="000000"/>
                 <w:spacing w:val="-4"/>
                 <w:kern w:val="0"/>
                 <w:szCs w:val="20"/>
               </w:rPr>
-              <w:t xml:space="preserve">담당 </w:t>
-            </w:r>
-            <w:r>
-              <w:rPr>
-                <w:rFonts w:ascii="맑은 고딕" w:eastAsia="맑은 고딕" w:hAnsi="맑은 고딕" w:cs="굴림"/>
-                <w:color w:val="000000"/>
-                <w:spacing w:val="-4"/>
-                <w:kern w:val="0"/>
-                <w:szCs w:val="20"/>
-              </w:rPr>
-              <w:t>:</w:t>
-            </w:r>
-            <w:proofErr w:type="gramEnd"/>
-            <w:r>
-              <w:rPr>
-                <w:rFonts w:ascii="맑은 고딕" w:eastAsia="맑은 고딕" w:hAnsi="맑은 고딕" w:cs="굴림"/>
-                <w:color w:val="000000"/>
-                <w:spacing w:val="-4"/>
-                <w:kern w:val="0"/>
-                <w:szCs w:val="20"/>
-              </w:rPr>
-              <w:t xml:space="preserve"> </w:t>
+              <w:t xml:space="preserve">: </w:t>
             </w:r>
             <w:r>
               <w:rPr>
@@ -1285,7 +1247,7 @@
               <w:jc w:val="left"/>
               <w:textAlignment w:val="baseline"/>
               <w:rPr>
-                <w:rFonts w:ascii="맑은 고딕" w:eastAsia="맑은 고딕" w:hAnsi="맑은 고딕" w:cs="굴림" w:hint="eastAsia"/>
+                <w:rFonts w:ascii="맑은 고딕" w:eastAsia="맑은 고딕" w:hAnsi="맑은 고딕" w:cs="굴림"/>
                 <w:b/>
                 <w:bCs/>
                 <w:color w:val="000000"/>
@@ -1417,25 +1379,14 @@
                 <w:szCs w:val="20"/>
               </w:rPr>
             </w:pPr>
-            <w:proofErr w:type="gramStart"/>
-            <w:r>
-              <w:rPr>
-                <w:rFonts w:ascii="맑은 고딕" w:eastAsia="맑은 고딕" w:hAnsi="맑은 고딕" w:cs="굴림" w:hint="eastAsia"/>
-                <w:color w:val="000000"/>
-                <w:kern w:val="0"/>
-                <w:szCs w:val="20"/>
-              </w:rPr>
-              <w:t>[ 조성민</w:t>
-            </w:r>
-            <w:proofErr w:type="gramEnd"/>
-            <w:r>
-              <w:rPr>
-                <w:rFonts w:ascii="맑은 고딕" w:eastAsia="맑은 고딕" w:hAnsi="맑은 고딕" w:cs="굴림" w:hint="eastAsia"/>
-                <w:color w:val="000000"/>
-                <w:kern w:val="0"/>
-                <w:szCs w:val="20"/>
-              </w:rPr>
-              <w:t xml:space="preserve"> </w:t>
+            <w:r>
+              <w:rPr>
+                <w:rFonts w:ascii="맑은 고딕" w:eastAsia="맑은 고딕" w:hAnsi="맑은 고딕" w:cs="굴림" w:hint="eastAsia"/>
+                <w:color w:val="000000"/>
+                <w:kern w:val="0"/>
+                <w:szCs w:val="20"/>
+              </w:rPr>
+              <w:t xml:space="preserve">[ 조성민 </w:t>
             </w:r>
             <w:r>
               <w:rPr>
@@ -1465,7 +1416,6 @@
                 <w:szCs w:val="20"/>
               </w:rPr>
             </w:pPr>
-            <w:proofErr w:type="gramStart"/>
             <w:r>
               <w:rPr>
                 <w:rFonts w:ascii="맑은 고딕" w:eastAsia="맑은 고딕" w:hAnsi="맑은 고딕" w:cs="굴림" w:hint="eastAsia"/>
@@ -1482,17 +1432,7 @@
                 <w:kern w:val="0"/>
                 <w:szCs w:val="20"/>
               </w:rPr>
-              <w:t>:</w:t>
-            </w:r>
-            <w:proofErr w:type="gramEnd"/>
-            <w:r>
-              <w:rPr>
-                <w:rFonts w:ascii="맑은 고딕" w:eastAsia="맑은 고딕" w:hAnsi="맑은 고딕" w:cs="굴림"/>
-                <w:color w:val="000000"/>
-                <w:kern w:val="0"/>
-                <w:szCs w:val="20"/>
-              </w:rPr>
-              <w:t xml:space="preserve"> </w:t>
+              <w:t xml:space="preserve">: </w:t>
             </w:r>
             <w:r>
               <w:rPr>
@@ -1575,36 +1515,16 @@
                 <w:kern w:val="0"/>
                 <w:szCs w:val="20"/>
               </w:rPr>
-              <w:t xml:space="preserve">직업 </w:t>
-            </w:r>
-            <w:proofErr w:type="gramStart"/>
-            <w:r>
-              <w:rPr>
-                <w:rFonts w:ascii="맑은 고딕" w:eastAsia="맑은 고딕" w:hAnsi="맑은 고딕" w:cs="굴림" w:hint="eastAsia"/>
-                <w:color w:val="000000"/>
-                <w:kern w:val="0"/>
-                <w:szCs w:val="20"/>
-              </w:rPr>
-              <w:t xml:space="preserve">체험 </w:t>
-            </w:r>
-            <w:r>
-              <w:rPr>
-                <w:rFonts w:ascii="맑은 고딕" w:eastAsia="맑은 고딕" w:hAnsi="맑은 고딕" w:cs="굴림"/>
-                <w:color w:val="000000"/>
-                <w:kern w:val="0"/>
-                <w:szCs w:val="20"/>
-              </w:rPr>
-              <w:t>:</w:t>
-            </w:r>
-            <w:proofErr w:type="gramEnd"/>
-            <w:r>
-              <w:rPr>
-                <w:rFonts w:ascii="맑은 고딕" w:eastAsia="맑은 고딕" w:hAnsi="맑은 고딕" w:cs="굴림"/>
-                <w:color w:val="000000"/>
-                <w:kern w:val="0"/>
-                <w:szCs w:val="20"/>
-              </w:rPr>
-              <w:t xml:space="preserve"> </w:t>
+              <w:t xml:space="preserve">직업 체험 </w:t>
+            </w:r>
+            <w:r>
+              <w:rPr>
+                <w:rFonts w:ascii="맑은 고딕" w:eastAsia="맑은 고딕" w:hAnsi="맑은 고딕" w:cs="굴림"/>
+                <w:color w:val="000000"/>
+                <w:kern w:val="0"/>
+                <w:szCs w:val="20"/>
+              </w:rPr>
+              <w:t xml:space="preserve">: </w:t>
             </w:r>
             <w:r>
               <w:rPr>
@@ -1682,7 +1602,7 @@
               <w:jc w:val="left"/>
               <w:textAlignment w:val="baseline"/>
               <w:rPr>
-                <w:rFonts w:ascii="맑은 고딕" w:eastAsia="맑은 고딕" w:hAnsi="맑은 고딕" w:cs="굴림" w:hint="eastAsia"/>
+                <w:rFonts w:ascii="맑은 고딕" w:eastAsia="맑은 고딕" w:hAnsi="맑은 고딕" w:cs="굴림"/>
                 <w:color w:val="000000"/>
                 <w:kern w:val="0"/>
                 <w:szCs w:val="20"/>
@@ -1707,36 +1627,14 @@
                 <w:szCs w:val="20"/>
               </w:rPr>
             </w:pPr>
-            <w:proofErr w:type="gramStart"/>
-            <w:r>
-              <w:rPr>
-                <w:rFonts w:ascii="맑은 고딕" w:eastAsia="맑은 고딕" w:hAnsi="맑은 고딕" w:cs="굴림" w:hint="eastAsia"/>
-                <w:color w:val="000000"/>
-                <w:kern w:val="0"/>
-                <w:szCs w:val="20"/>
-              </w:rPr>
-              <w:t xml:space="preserve">[ </w:t>
-            </w:r>
-            <w:proofErr w:type="spellStart"/>
-            <w:r>
-              <w:rPr>
-                <w:rFonts w:ascii="맑은 고딕" w:eastAsia="맑은 고딕" w:hAnsi="맑은 고딕" w:cs="굴림" w:hint="eastAsia"/>
-                <w:color w:val="000000"/>
-                <w:kern w:val="0"/>
-                <w:szCs w:val="20"/>
-              </w:rPr>
-              <w:t>편진범</w:t>
-            </w:r>
-            <w:proofErr w:type="spellEnd"/>
-            <w:proofErr w:type="gramEnd"/>
-            <w:r>
-              <w:rPr>
-                <w:rFonts w:ascii="맑은 고딕" w:eastAsia="맑은 고딕" w:hAnsi="맑은 고딕" w:cs="굴림" w:hint="eastAsia"/>
-                <w:color w:val="000000"/>
-                <w:kern w:val="0"/>
-                <w:szCs w:val="20"/>
-              </w:rPr>
-              <w:t xml:space="preserve"> </w:t>
+            <w:r>
+              <w:rPr>
+                <w:rFonts w:ascii="맑은 고딕" w:eastAsia="맑은 고딕" w:hAnsi="맑은 고딕" w:cs="굴림" w:hint="eastAsia"/>
+                <w:color w:val="000000"/>
+                <w:kern w:val="0"/>
+                <w:szCs w:val="20"/>
+              </w:rPr>
+              <w:t xml:space="preserve">[ 편진범 </w:t>
             </w:r>
             <w:r>
               <w:rPr>
@@ -1773,36 +1671,16 @@
                 <w:kern w:val="0"/>
                 <w:szCs w:val="20"/>
               </w:rPr>
-              <w:t xml:space="preserve">자원 </w:t>
-            </w:r>
-            <w:proofErr w:type="gramStart"/>
-            <w:r>
-              <w:rPr>
-                <w:rFonts w:ascii="맑은 고딕" w:eastAsia="맑은 고딕" w:hAnsi="맑은 고딕" w:cs="굴림" w:hint="eastAsia"/>
-                <w:color w:val="000000"/>
-                <w:kern w:val="0"/>
-                <w:szCs w:val="20"/>
-              </w:rPr>
-              <w:t xml:space="preserve">봉사 </w:t>
-            </w:r>
-            <w:r>
-              <w:rPr>
-                <w:rFonts w:ascii="맑은 고딕" w:eastAsia="맑은 고딕" w:hAnsi="맑은 고딕" w:cs="굴림"/>
-                <w:color w:val="000000"/>
-                <w:kern w:val="0"/>
-                <w:szCs w:val="20"/>
-              </w:rPr>
-              <w:t>:</w:t>
-            </w:r>
-            <w:proofErr w:type="gramEnd"/>
-            <w:r>
-              <w:rPr>
-                <w:rFonts w:ascii="맑은 고딕" w:eastAsia="맑은 고딕" w:hAnsi="맑은 고딕" w:cs="굴림"/>
-                <w:color w:val="000000"/>
-                <w:kern w:val="0"/>
-                <w:szCs w:val="20"/>
-              </w:rPr>
-              <w:t xml:space="preserve"> </w:t>
+              <w:t xml:space="preserve">자원 봉사 </w:t>
+            </w:r>
+            <w:r>
+              <w:rPr>
+                <w:rFonts w:ascii="맑은 고딕" w:eastAsia="맑은 고딕" w:hAnsi="맑은 고딕" w:cs="굴림"/>
+                <w:color w:val="000000"/>
+                <w:kern w:val="0"/>
+                <w:szCs w:val="20"/>
+              </w:rPr>
+              <w:t xml:space="preserve">: </w:t>
             </w:r>
             <w:r>
               <w:rPr>
@@ -1869,7 +1747,6 @@
                 <w:szCs w:val="20"/>
               </w:rPr>
             </w:pPr>
-            <w:proofErr w:type="gramStart"/>
             <w:r>
               <w:rPr>
                 <w:rFonts w:ascii="맑은 고딕" w:eastAsia="맑은 고딕" w:hAnsi="맑은 고딕" w:cs="굴림"/>
@@ -1879,26 +1756,14 @@
               </w:rPr>
               <w:t xml:space="preserve">[ </w:t>
             </w:r>
-            <w:proofErr w:type="spellStart"/>
-            <w:r>
-              <w:rPr>
-                <w:rFonts w:ascii="맑은 고딕" w:eastAsia="맑은 고딕" w:hAnsi="맑은 고딕" w:cs="굴림" w:hint="eastAsia"/>
-                <w:color w:val="000000"/>
-                <w:kern w:val="0"/>
-                <w:szCs w:val="20"/>
-              </w:rPr>
-              <w:t>노주희</w:t>
-            </w:r>
-            <w:proofErr w:type="spellEnd"/>
-            <w:proofErr w:type="gramEnd"/>
-            <w:r>
-              <w:rPr>
-                <w:rFonts w:ascii="맑은 고딕" w:eastAsia="맑은 고딕" w:hAnsi="맑은 고딕" w:cs="굴림" w:hint="eastAsia"/>
-                <w:color w:val="000000"/>
-                <w:kern w:val="0"/>
-                <w:szCs w:val="20"/>
-              </w:rPr>
-              <w:t xml:space="preserve"> </w:t>
+            <w:r>
+              <w:rPr>
+                <w:rFonts w:ascii="맑은 고딕" w:eastAsia="맑은 고딕" w:hAnsi="맑은 고딕" w:cs="굴림" w:hint="eastAsia"/>
+                <w:color w:val="000000"/>
+                <w:kern w:val="0"/>
+                <w:szCs w:val="20"/>
+              </w:rPr>
+              <w:t xml:space="preserve">노주희 </w:t>
             </w:r>
             <w:r>
               <w:rPr>
@@ -1947,7 +1812,6 @@
               </w:rPr>
               <w:t xml:space="preserve">NS </w:t>
             </w:r>
-            <w:proofErr w:type="gramStart"/>
             <w:r>
               <w:rPr>
                 <w:rFonts w:ascii="맑은 고딕" w:eastAsia="맑은 고딕" w:hAnsi="맑은 고딕" w:cs="굴림" w:hint="eastAsia"/>
@@ -1964,17 +1828,7 @@
                 <w:kern w:val="0"/>
                 <w:szCs w:val="20"/>
               </w:rPr>
-              <w:t>:</w:t>
-            </w:r>
-            <w:proofErr w:type="gramEnd"/>
-            <w:r>
-              <w:rPr>
-                <w:rFonts w:ascii="맑은 고딕" w:eastAsia="맑은 고딕" w:hAnsi="맑은 고딕" w:cs="굴림"/>
-                <w:color w:val="000000"/>
-                <w:kern w:val="0"/>
-                <w:szCs w:val="20"/>
-              </w:rPr>
-              <w:t xml:space="preserve"> </w:t>
+              <w:t xml:space="preserve">: </w:t>
             </w:r>
             <w:r>
               <w:rPr>
@@ -2003,25 +1857,14 @@
               </w:rPr>
               <w:t xml:space="preserve">. </w:t>
             </w:r>
-            <w:proofErr w:type="gramStart"/>
-            <w:r>
-              <w:rPr>
-                <w:rFonts w:ascii="맑은 고딕" w:eastAsia="맑은 고딕" w:hAnsi="맑은 고딕" w:cs="굴림" w:hint="eastAsia"/>
-                <w:color w:val="000000"/>
-                <w:kern w:val="0"/>
-                <w:szCs w:val="20"/>
-              </w:rPr>
-              <w:t>악플 뿐만</w:t>
-            </w:r>
-            <w:proofErr w:type="gramEnd"/>
-            <w:r>
-              <w:rPr>
-                <w:rFonts w:ascii="맑은 고딕" w:eastAsia="맑은 고딕" w:hAnsi="맑은 고딕" w:cs="굴림" w:hint="eastAsia"/>
-                <w:color w:val="000000"/>
-                <w:kern w:val="0"/>
-                <w:szCs w:val="20"/>
-              </w:rPr>
-              <w:t xml:space="preserve"> 아니라 보이스피싱 내용도 넣으면 좋을 것 같음.</w:t>
+            <w:r>
+              <w:rPr>
+                <w:rFonts w:ascii="맑은 고딕" w:eastAsia="맑은 고딕" w:hAnsi="맑은 고딕" w:cs="굴림" w:hint="eastAsia"/>
+                <w:color w:val="000000"/>
+                <w:kern w:val="0"/>
+                <w:szCs w:val="20"/>
+              </w:rPr>
+              <w:t>악플 뿐만 아니라 보이스피싱 내용도 넣으면 좋을 것 같음.</w:t>
             </w:r>
           </w:p>
           <w:p>
@@ -2061,7 +1904,6 @@
                 <w:szCs w:val="20"/>
               </w:rPr>
             </w:pPr>
-            <w:proofErr w:type="gramStart"/>
             <w:r>
               <w:rPr>
                 <w:rFonts w:ascii="맑은 고딕" w:eastAsia="맑은 고딕" w:hAnsi="맑은 고딕" w:cs="굴림" w:hint="eastAsia"/>
@@ -2087,17 +1929,7 @@
                 <w:kern w:val="0"/>
                 <w:szCs w:val="20"/>
               </w:rPr>
-              <w:t>신민서</w:t>
-            </w:r>
-            <w:proofErr w:type="gramEnd"/>
-            <w:r>
-              <w:rPr>
-                <w:rFonts w:ascii="맑은 고딕" w:eastAsia="맑은 고딕" w:hAnsi="맑은 고딕" w:cs="굴림" w:hint="eastAsia"/>
-                <w:color w:val="000000"/>
-                <w:kern w:val="0"/>
-                <w:szCs w:val="20"/>
-              </w:rPr>
-              <w:t xml:space="preserve"> </w:t>
+              <w:t xml:space="preserve">신민서 </w:t>
             </w:r>
             <w:r>
               <w:rPr>
@@ -2134,36 +1966,16 @@
                 <w:kern w:val="0"/>
                 <w:szCs w:val="20"/>
               </w:rPr>
-              <w:t xml:space="preserve">장애인의 </w:t>
-            </w:r>
-            <w:proofErr w:type="gramStart"/>
-            <w:r>
-              <w:rPr>
-                <w:rFonts w:ascii="맑은 고딕" w:eastAsia="맑은 고딕" w:hAnsi="맑은 고딕" w:cs="굴림" w:hint="eastAsia"/>
-                <w:color w:val="000000"/>
-                <w:kern w:val="0"/>
-                <w:szCs w:val="20"/>
-              </w:rPr>
-              <w:t xml:space="preserve">삶 </w:t>
-            </w:r>
-            <w:r>
-              <w:rPr>
-                <w:rFonts w:ascii="맑은 고딕" w:eastAsia="맑은 고딕" w:hAnsi="맑은 고딕" w:cs="굴림"/>
-                <w:color w:val="000000"/>
-                <w:kern w:val="0"/>
-                <w:szCs w:val="20"/>
-              </w:rPr>
-              <w:t>:</w:t>
-            </w:r>
-            <w:proofErr w:type="gramEnd"/>
-            <w:r>
-              <w:rPr>
-                <w:rFonts w:ascii="맑은 고딕" w:eastAsia="맑은 고딕" w:hAnsi="맑은 고딕" w:cs="굴림"/>
-                <w:color w:val="000000"/>
-                <w:kern w:val="0"/>
-                <w:szCs w:val="20"/>
-              </w:rPr>
-              <w:t xml:space="preserve"> </w:t>
+              <w:t xml:space="preserve">장애인의 삶 </w:t>
+            </w:r>
+            <w:r>
+              <w:rPr>
+                <w:rFonts w:ascii="맑은 고딕" w:eastAsia="맑은 고딕" w:hAnsi="맑은 고딕" w:cs="굴림"/>
+                <w:color w:val="000000"/>
+                <w:kern w:val="0"/>
+                <w:szCs w:val="20"/>
+              </w:rPr>
+              <w:t xml:space="preserve">: </w:t>
             </w:r>
             <w:r>
               <w:rPr>
@@ -2349,36 +2161,16 @@
                 <w:kern w:val="0"/>
                 <w:szCs w:val="20"/>
               </w:rPr>
-              <w:t xml:space="preserve">제작 </w:t>
-            </w:r>
-            <w:proofErr w:type="gramStart"/>
-            <w:r>
-              <w:rPr>
-                <w:rFonts w:ascii="맑은 고딕" w:eastAsia="맑은 고딕" w:hAnsi="맑은 고딕" w:cs="굴림" w:hint="eastAsia"/>
-                <w:color w:val="000000"/>
-                <w:kern w:val="0"/>
-                <w:szCs w:val="20"/>
-              </w:rPr>
-              <w:t xml:space="preserve">방법 </w:t>
-            </w:r>
-            <w:r>
-              <w:rPr>
-                <w:rFonts w:ascii="맑은 고딕" w:eastAsia="맑은 고딕" w:hAnsi="맑은 고딕" w:cs="굴림"/>
-                <w:color w:val="000000"/>
-                <w:kern w:val="0"/>
-                <w:szCs w:val="20"/>
-              </w:rPr>
-              <w:t>:</w:t>
-            </w:r>
-            <w:proofErr w:type="gramEnd"/>
-            <w:r>
-              <w:rPr>
-                <w:rFonts w:ascii="맑은 고딕" w:eastAsia="맑은 고딕" w:hAnsi="맑은 고딕" w:cs="굴림"/>
-                <w:color w:val="000000"/>
-                <w:kern w:val="0"/>
-                <w:szCs w:val="20"/>
-              </w:rPr>
-              <w:t xml:space="preserve"> VR </w:t>
+              <w:t xml:space="preserve">제작 방법 </w:t>
+            </w:r>
+            <w:r>
+              <w:rPr>
+                <w:rFonts w:ascii="맑은 고딕" w:eastAsia="맑은 고딕" w:hAnsi="맑은 고딕" w:cs="굴림"/>
+                <w:color w:val="000000"/>
+                <w:kern w:val="0"/>
+                <w:szCs w:val="20"/>
+              </w:rPr>
+              <w:t xml:space="preserve">: VR </w:t>
             </w:r>
             <w:r>
               <w:rPr>
@@ -2540,36 +2332,16 @@
                 <w:kern w:val="0"/>
                 <w:szCs w:val="20"/>
               </w:rPr>
-              <w:t xml:space="preserve">전체 </w:t>
-            </w:r>
-            <w:proofErr w:type="gramStart"/>
-            <w:r>
-              <w:rPr>
-                <w:rFonts w:ascii="맑은 고딕" w:eastAsia="맑은 고딕" w:hAnsi="맑은 고딕" w:cs="굴림" w:hint="eastAsia"/>
-                <w:color w:val="000000"/>
-                <w:kern w:val="0"/>
-                <w:szCs w:val="20"/>
-              </w:rPr>
-              <w:t>월드</w:t>
-            </w:r>
-            <w:r>
-              <w:rPr>
-                <w:rFonts w:ascii="맑은 고딕" w:eastAsia="맑은 고딕" w:hAnsi="맑은 고딕" w:cs="굴림"/>
-                <w:color w:val="000000"/>
-                <w:kern w:val="0"/>
-                <w:szCs w:val="20"/>
-              </w:rPr>
-              <w:t xml:space="preserve"> :</w:t>
-            </w:r>
-            <w:proofErr w:type="gramEnd"/>
-            <w:r>
-              <w:rPr>
-                <w:rFonts w:ascii="맑은 고딕" w:eastAsia="맑은 고딕" w:hAnsi="맑은 고딕" w:cs="굴림"/>
-                <w:color w:val="000000"/>
-                <w:kern w:val="0"/>
-                <w:szCs w:val="20"/>
-              </w:rPr>
-              <w:t xml:space="preserve"> </w:t>
+              <w:t>전체 월드</w:t>
+            </w:r>
+            <w:r>
+              <w:rPr>
+                <w:rFonts w:ascii="맑은 고딕" w:eastAsia="맑은 고딕" w:hAnsi="맑은 고딕" w:cs="굴림"/>
+                <w:color w:val="000000"/>
+                <w:kern w:val="0"/>
+                <w:szCs w:val="20"/>
+              </w:rPr>
+              <w:t xml:space="preserve"> : </w:t>
             </w:r>
             <w:r>
               <w:rPr>
@@ -2649,28 +2421,26 @@
                 <w:kern w:val="0"/>
                 <w:szCs w:val="20"/>
               </w:rPr>
-              <w:t xml:space="preserve">태극기 </w:t>
-            </w:r>
-            <w:proofErr w:type="gramStart"/>
-            <w:r>
-              <w:rPr>
-                <w:rFonts w:ascii="맑은 고딕" w:eastAsia="맑은 고딕" w:hAnsi="맑은 고딕" w:cs="굴림" w:hint="eastAsia"/>
-                <w:color w:val="000000"/>
-                <w:kern w:val="0"/>
-                <w:szCs w:val="20"/>
-              </w:rPr>
-              <w:t xml:space="preserve">그리기 </w:t>
-            </w:r>
-            <w:r>
-              <w:rPr>
-                <w:rFonts w:ascii="맑은 고딕" w:eastAsia="맑은 고딕" w:hAnsi="맑은 고딕" w:cs="굴림"/>
-                <w:color w:val="000000"/>
-                <w:kern w:val="0"/>
-                <w:szCs w:val="20"/>
-              </w:rPr>
-              <w:t>:</w:t>
-            </w:r>
-            <w:proofErr w:type="gramEnd"/>
+              <w:t xml:space="preserve">태극기 그리기 </w:t>
+            </w:r>
+            <w:r>
+              <w:rPr>
+                <w:rFonts w:ascii="맑은 고딕" w:eastAsia="맑은 고딕" w:hAnsi="맑은 고딕" w:cs="굴림"/>
+                <w:color w:val="000000"/>
+                <w:kern w:val="0"/>
+                <w:szCs w:val="20"/>
+              </w:rPr>
+              <w:t xml:space="preserve">: </w:t>
+            </w:r>
+            <w:r>
+              <w:rPr>
+                <w:rFonts w:ascii="맑은 고딕" w:eastAsia="맑은 고딕" w:hAnsi="맑은 고딕" w:cs="굴림" w:hint="eastAsia"/>
+                <w:color w:val="000000"/>
+                <w:kern w:val="0"/>
+                <w:szCs w:val="20"/>
+              </w:rPr>
+              <w:t>1인칭 시점.</w:t>
+            </w:r>
             <w:r>
               <w:rPr>
                 <w:rFonts w:ascii="맑은 고딕" w:eastAsia="맑은 고딕" w:hAnsi="맑은 고딕" w:cs="굴림"/>
@@ -2687,7 +2457,7 @@
                 <w:kern w:val="0"/>
                 <w:szCs w:val="20"/>
               </w:rPr>
-              <w:t>1인칭 시점.</w:t>
+              <w:t>책상에 앉아 있고 주변에 독립 운동가들이 태극기에 대한 역사 및 설명을 해줌.</w:t>
             </w:r>
             <w:r>
               <w:rPr>
@@ -2705,27 +2475,7 @@
                 <w:kern w:val="0"/>
                 <w:szCs w:val="20"/>
               </w:rPr>
-              <w:t xml:space="preserve">책상에 앉아 있고 주변에 독립 운동가들이 태극기에 대한 역사 및 설명을 </w:t>
-            </w:r>
-            <w:proofErr w:type="spellStart"/>
-            <w:r>
-              <w:rPr>
-                <w:rFonts w:ascii="맑은 고딕" w:eastAsia="맑은 고딕" w:hAnsi="맑은 고딕" w:cs="굴림" w:hint="eastAsia"/>
-                <w:color w:val="000000"/>
-                <w:kern w:val="0"/>
-                <w:szCs w:val="20"/>
-              </w:rPr>
-              <w:t>해줌</w:t>
-            </w:r>
-            <w:proofErr w:type="spellEnd"/>
-            <w:r>
-              <w:rPr>
-                <w:rFonts w:ascii="맑은 고딕" w:eastAsia="맑은 고딕" w:hAnsi="맑은 고딕" w:cs="굴림" w:hint="eastAsia"/>
-                <w:color w:val="000000"/>
-                <w:kern w:val="0"/>
-                <w:szCs w:val="20"/>
-              </w:rPr>
-              <w:t>.</w:t>
+              <w:t>탑뷰로 태극기를 모두 그리고 나면,</w:t>
             </w:r>
             <w:r>
               <w:rPr>
@@ -2736,70 +2486,21 @@
               </w:rPr>
               <w:t xml:space="preserve"> </w:t>
             </w:r>
-            <w:proofErr w:type="spellStart"/>
-            <w:r>
-              <w:rPr>
-                <w:rFonts w:ascii="맑은 고딕" w:eastAsia="맑은 고딕" w:hAnsi="맑은 고딕" w:cs="굴림" w:hint="eastAsia"/>
-                <w:color w:val="000000"/>
-                <w:kern w:val="0"/>
-                <w:szCs w:val="20"/>
-              </w:rPr>
-              <w:t>탑뷰로</w:t>
-            </w:r>
-            <w:proofErr w:type="spellEnd"/>
-            <w:r>
-              <w:rPr>
-                <w:rFonts w:ascii="맑은 고딕" w:eastAsia="맑은 고딕" w:hAnsi="맑은 고딕" w:cs="굴림" w:hint="eastAsia"/>
-                <w:color w:val="000000"/>
-                <w:kern w:val="0"/>
-                <w:szCs w:val="20"/>
-              </w:rPr>
-              <w:t xml:space="preserve"> 태극기를 모두 그리고 나면,</w:t>
-            </w:r>
-            <w:r>
-              <w:rPr>
-                <w:rFonts w:ascii="맑은 고딕" w:eastAsia="맑은 고딕" w:hAnsi="맑은 고딕" w:cs="굴림"/>
-                <w:color w:val="000000"/>
-                <w:kern w:val="0"/>
-                <w:szCs w:val="20"/>
-              </w:rPr>
-              <w:t xml:space="preserve"> </w:t>
-            </w:r>
-            <w:r>
-              <w:rPr>
-                <w:rFonts w:ascii="맑은 고딕" w:eastAsia="맑은 고딕" w:hAnsi="맑은 고딕" w:cs="굴림" w:hint="eastAsia"/>
-                <w:color w:val="000000"/>
-                <w:kern w:val="0"/>
-                <w:szCs w:val="20"/>
-              </w:rPr>
-              <w:t xml:space="preserve">이후에 자신이 그린 </w:t>
-            </w:r>
-            <w:proofErr w:type="spellStart"/>
-            <w:r>
-              <w:rPr>
-                <w:rFonts w:ascii="맑은 고딕" w:eastAsia="맑은 고딕" w:hAnsi="맑은 고딕" w:cs="굴림" w:hint="eastAsia"/>
-                <w:color w:val="000000"/>
-                <w:kern w:val="0"/>
-                <w:szCs w:val="20"/>
-              </w:rPr>
-              <w:t>태극기랑</w:t>
-            </w:r>
-            <w:proofErr w:type="spellEnd"/>
-            <w:r>
-              <w:rPr>
-                <w:rFonts w:ascii="맑은 고딕" w:eastAsia="맑은 고딕" w:hAnsi="맑은 고딕" w:cs="굴림" w:hint="eastAsia"/>
-                <w:color w:val="000000"/>
-                <w:kern w:val="0"/>
-                <w:szCs w:val="20"/>
-              </w:rPr>
-              <w:t xml:space="preserve"> 독립운동가들과 함께 사진 촬영.</w:t>
+            <w:r>
+              <w:rPr>
+                <w:rFonts w:ascii="맑은 고딕" w:eastAsia="맑은 고딕" w:hAnsi="맑은 고딕" w:cs="굴림" w:hint="eastAsia"/>
+                <w:color w:val="000000"/>
+                <w:kern w:val="0"/>
+                <w:szCs w:val="20"/>
+              </w:rPr>
+              <w:t>이후에 자신이 그린 태극기랑 독립운동가들과 함께 사진 촬영.</w:t>
             </w:r>
           </w:p>
           <w:p>
             <w:pPr>
               <w:pStyle w:val="a7"/>
               <w:rPr>
-                <w:rFonts w:ascii="맑은 고딕" w:eastAsia="맑은 고딕" w:hAnsi="맑은 고딕" w:cs="굴림" w:hint="eastAsia"/>
+                <w:rFonts w:ascii="맑은 고딕" w:eastAsia="맑은 고딕" w:hAnsi="맑은 고딕" w:cs="굴림"/>
                 <w:color w:val="000000"/>
                 <w:kern w:val="0"/>
                 <w:szCs w:val="20"/>
@@ -2829,7 +2530,6 @@
                 <w:szCs w:val="20"/>
               </w:rPr>
             </w:pPr>
-            <w:proofErr w:type="gramStart"/>
             <w:r>
               <w:rPr>
                 <w:rFonts w:ascii="맑은 고딕" w:eastAsia="맑은 고딕" w:hAnsi="맑은 고딕" w:cs="굴림" w:hint="eastAsia"/>
@@ -2846,9 +2546,17 @@
                 <w:kern w:val="0"/>
                 <w:szCs w:val="20"/>
               </w:rPr>
-              <w:t>:</w:t>
-            </w:r>
-            <w:proofErr w:type="gramEnd"/>
+              <w:t xml:space="preserve">: </w:t>
+            </w:r>
+            <w:r>
+              <w:rPr>
+                <w:rFonts w:ascii="맑은 고딕" w:eastAsia="맑은 고딕" w:hAnsi="맑은 고딕" w:cs="굴림" w:hint="eastAsia"/>
+                <w:color w:val="000000"/>
+                <w:kern w:val="0"/>
+                <w:szCs w:val="20"/>
+              </w:rPr>
+              <w:t>정통 태권도 겨루기 도장 분위기의 공간에서 사범님과 태권도 동작을 배움.</w:t>
+            </w:r>
             <w:r>
               <w:rPr>
                 <w:rFonts w:ascii="맑은 고딕" w:eastAsia="맑은 고딕" w:hAnsi="맑은 고딕" w:cs="굴림"/>
@@ -2865,24 +2573,6 @@
                 <w:kern w:val="0"/>
                 <w:szCs w:val="20"/>
               </w:rPr>
-              <w:t>정통 태권도 겨루기 도장 분위기의 공간에서 사범님과 태권도 동작을 배움.</w:t>
-            </w:r>
-            <w:r>
-              <w:rPr>
-                <w:rFonts w:ascii="맑은 고딕" w:eastAsia="맑은 고딕" w:hAnsi="맑은 고딕" w:cs="굴림"/>
-                <w:color w:val="000000"/>
-                <w:kern w:val="0"/>
-                <w:szCs w:val="20"/>
-              </w:rPr>
-              <w:t xml:space="preserve"> </w:t>
-            </w:r>
-            <w:r>
-              <w:rPr>
-                <w:rFonts w:ascii="맑은 고딕" w:eastAsia="맑은 고딕" w:hAnsi="맑은 고딕" w:cs="굴림" w:hint="eastAsia"/>
-                <w:color w:val="000000"/>
-                <w:kern w:val="0"/>
-                <w:szCs w:val="20"/>
-              </w:rPr>
               <w:t>이후에 격파와 태권도 동작 시험을 통해 점수를 매기고 그에 맞는 띠를 전달.</w:t>
             </w:r>
           </w:p>
@@ -2890,7 +2580,7 @@
             <w:pPr>
               <w:pStyle w:val="a7"/>
               <w:rPr>
-                <w:rFonts w:ascii="맑은 고딕" w:eastAsia="맑은 고딕" w:hAnsi="맑은 고딕" w:cs="굴림" w:hint="eastAsia"/>
+                <w:rFonts w:ascii="맑은 고딕" w:eastAsia="맑은 고딕" w:hAnsi="맑은 고딕" w:cs="굴림"/>
                 <w:color w:val="000000"/>
                 <w:kern w:val="0"/>
                 <w:szCs w:val="20"/>
@@ -2914,13 +2604,12 @@
               <w:jc w:val="left"/>
               <w:textAlignment w:val="baseline"/>
               <w:rPr>
-                <w:rFonts w:ascii="맑은 고딕" w:eastAsia="맑은 고딕" w:hAnsi="맑은 고딕" w:cs="굴림" w:hint="eastAsia"/>
-                <w:color w:val="000000"/>
-                <w:kern w:val="0"/>
-                <w:szCs w:val="20"/>
-              </w:rPr>
-            </w:pPr>
-            <w:proofErr w:type="gramStart"/>
+                <w:rFonts w:ascii="맑은 고딕" w:eastAsia="맑은 고딕" w:hAnsi="맑은 고딕" w:cs="굴림"/>
+                <w:color w:val="000000"/>
+                <w:kern w:val="0"/>
+                <w:szCs w:val="20"/>
+              </w:rPr>
+            </w:pPr>
             <w:r>
               <w:rPr>
                 <w:rFonts w:ascii="맑은 고딕" w:eastAsia="맑은 고딕" w:hAnsi="맑은 고딕" w:cs="굴림" w:hint="eastAsia"/>
@@ -2937,17 +2626,7 @@
                 <w:kern w:val="0"/>
                 <w:szCs w:val="20"/>
               </w:rPr>
-              <w:t>:</w:t>
-            </w:r>
-            <w:proofErr w:type="gramEnd"/>
-            <w:r>
-              <w:rPr>
-                <w:rFonts w:ascii="맑은 고딕" w:eastAsia="맑은 고딕" w:hAnsi="맑은 고딕" w:cs="굴림"/>
-                <w:color w:val="000000"/>
-                <w:kern w:val="0"/>
-                <w:szCs w:val="20"/>
-              </w:rPr>
-              <w:t xml:space="preserve"> </w:t>
+              <w:t xml:space="preserve">: </w:t>
             </w:r>
             <w:r>
               <w:rPr>
@@ -3075,7 +2754,6 @@
               </w:rPr>
               <w:t xml:space="preserve"> </w:t>
             </w:r>
-            <w:proofErr w:type="gramStart"/>
             <w:r>
               <w:rPr>
                 <w:rFonts w:ascii="맑은 고딕" w:eastAsia="맑은 고딕" w:hAnsi="맑은 고딕" w:cs="굴림" w:hint="eastAsia"/>
@@ -3092,19 +2770,8 @@
                 <w:kern w:val="0"/>
                 <w:szCs w:val="20"/>
               </w:rPr>
-              <w:t>:</w:t>
-            </w:r>
-            <w:proofErr w:type="gramEnd"/>
-            <w:r>
-              <w:rPr>
-                <w:rFonts w:ascii="맑은 고딕" w:eastAsia="맑은 고딕" w:hAnsi="맑은 고딕" w:cs="굴림"/>
-                <w:color w:val="000000"/>
-                <w:kern w:val="0"/>
-                <w:szCs w:val="20"/>
-              </w:rPr>
-              <w:t xml:space="preserve"> </w:t>
-            </w:r>
-            <w:proofErr w:type="spellStart"/>
+              <w:t xml:space="preserve">: </w:t>
+            </w:r>
             <w:r>
               <w:rPr>
                 <w:rFonts w:ascii="맑은 고딕" w:eastAsia="맑은 고딕" w:hAnsi="맑은 고딕" w:cs="굴림" w:hint="eastAsia"/>
@@ -3114,7 +2781,6 @@
               </w:rPr>
               <w:t>편진범</w:t>
             </w:r>
-            <w:proofErr w:type="spellEnd"/>
           </w:p>
           <w:p>
             <w:pPr>
@@ -3142,38 +2808,17 @@
                 <w:kern w:val="0"/>
                 <w:szCs w:val="20"/>
               </w:rPr>
-              <w:t xml:space="preserve">태극기 </w:t>
-            </w:r>
-            <w:proofErr w:type="gramStart"/>
-            <w:r>
-              <w:rPr>
-                <w:rFonts w:ascii="맑은 고딕" w:eastAsia="맑은 고딕" w:hAnsi="맑은 고딕" w:cs="굴림" w:hint="eastAsia"/>
-                <w:color w:val="000000"/>
-                <w:kern w:val="0"/>
-                <w:szCs w:val="20"/>
-              </w:rPr>
-              <w:t xml:space="preserve">그리기 </w:t>
-            </w:r>
-            <w:r>
-              <w:rPr>
-                <w:rFonts w:ascii="맑은 고딕" w:eastAsia="맑은 고딕" w:hAnsi="맑은 고딕" w:cs="굴림"/>
-                <w:color w:val="000000"/>
-                <w:kern w:val="0"/>
-                <w:szCs w:val="20"/>
-              </w:rPr>
-              <w:t>:</w:t>
-            </w:r>
-            <w:proofErr w:type="gramEnd"/>
-            <w:r>
-              <w:rPr>
-                <w:rFonts w:ascii="맑은 고딕" w:eastAsia="맑은 고딕" w:hAnsi="맑은 고딕" w:cs="굴림"/>
-                <w:color w:val="000000"/>
-                <w:kern w:val="0"/>
-                <w:szCs w:val="20"/>
-              </w:rPr>
-              <w:t xml:space="preserve"> </w:t>
-            </w:r>
-            <w:proofErr w:type="spellStart"/>
+              <w:t xml:space="preserve">태극기 그리기 </w:t>
+            </w:r>
+            <w:r>
+              <w:rPr>
+                <w:rFonts w:ascii="맑은 고딕" w:eastAsia="맑은 고딕" w:hAnsi="맑은 고딕" w:cs="굴림"/>
+                <w:color w:val="000000"/>
+                <w:kern w:val="0"/>
+                <w:szCs w:val="20"/>
+              </w:rPr>
+              <w:t xml:space="preserve">: </w:t>
+            </w:r>
             <w:r>
               <w:rPr>
                 <w:rFonts w:ascii="맑은 고딕" w:eastAsia="맑은 고딕" w:hAnsi="맑은 고딕" w:cs="굴림" w:hint="eastAsia"/>
@@ -3183,7 +2828,6 @@
               </w:rPr>
               <w:t>노주희</w:t>
             </w:r>
-            <w:proofErr w:type="spellEnd"/>
           </w:p>
           <w:p>
             <w:pPr>
@@ -3204,7 +2848,6 @@
                 <w:szCs w:val="20"/>
               </w:rPr>
             </w:pPr>
-            <w:proofErr w:type="gramStart"/>
             <w:r>
               <w:rPr>
                 <w:rFonts w:ascii="맑은 고딕" w:eastAsia="맑은 고딕" w:hAnsi="맑은 고딕" w:cs="굴림" w:hint="eastAsia"/>
@@ -3221,17 +2864,7 @@
                 <w:kern w:val="0"/>
                 <w:szCs w:val="20"/>
               </w:rPr>
-              <w:t>:</w:t>
-            </w:r>
-            <w:proofErr w:type="gramEnd"/>
-            <w:r>
-              <w:rPr>
-                <w:rFonts w:ascii="맑은 고딕" w:eastAsia="맑은 고딕" w:hAnsi="맑은 고딕" w:cs="굴림"/>
-                <w:color w:val="000000"/>
-                <w:kern w:val="0"/>
-                <w:szCs w:val="20"/>
-              </w:rPr>
-              <w:t xml:space="preserve"> </w:t>
+              <w:t xml:space="preserve">: </w:t>
             </w:r>
             <w:r>
               <w:rPr>
@@ -3256,13 +2889,12 @@
               <w:jc w:val="left"/>
               <w:textAlignment w:val="baseline"/>
               <w:rPr>
-                <w:rFonts w:ascii="맑은 고딕" w:eastAsia="맑은 고딕" w:hAnsi="맑은 고딕" w:cs="굴림" w:hint="eastAsia"/>
-                <w:color w:val="000000"/>
-                <w:kern w:val="0"/>
-                <w:szCs w:val="20"/>
-              </w:rPr>
-            </w:pPr>
-            <w:proofErr w:type="gramStart"/>
+                <w:rFonts w:ascii="맑은 고딕" w:eastAsia="맑은 고딕" w:hAnsi="맑은 고딕" w:cs="굴림"/>
+                <w:color w:val="000000"/>
+                <w:kern w:val="0"/>
+                <w:szCs w:val="20"/>
+              </w:rPr>
+            </w:pPr>
             <w:r>
               <w:rPr>
                 <w:rFonts w:ascii="맑은 고딕" w:eastAsia="맑은 고딕" w:hAnsi="맑은 고딕" w:cs="굴림" w:hint="eastAsia"/>
@@ -3279,17 +2911,7 @@
                 <w:kern w:val="0"/>
                 <w:szCs w:val="20"/>
               </w:rPr>
-              <w:t>:</w:t>
-            </w:r>
-            <w:proofErr w:type="gramEnd"/>
-            <w:r>
-              <w:rPr>
-                <w:rFonts w:ascii="맑은 고딕" w:eastAsia="맑은 고딕" w:hAnsi="맑은 고딕" w:cs="굴림"/>
-                <w:color w:val="000000"/>
-                <w:kern w:val="0"/>
-                <w:szCs w:val="20"/>
-              </w:rPr>
-              <w:t xml:space="preserve"> </w:t>
+              <w:t xml:space="preserve">: </w:t>
             </w:r>
             <w:r>
               <w:rPr>
@@ -3458,7 +3080,7 @@
               <w:jc w:val="left"/>
               <w:textAlignment w:val="baseline"/>
               <w:rPr>
-                <w:rFonts w:ascii="맑은 고딕" w:eastAsia="맑은 고딕" w:hAnsi="맑은 고딕" w:cs="굴림" w:hint="eastAsia"/>
+                <w:rFonts w:ascii="맑은 고딕" w:eastAsia="맑은 고딕" w:hAnsi="맑은 고딕" w:cs="굴림"/>
                 <w:color w:val="000000"/>
                 <w:kern w:val="0"/>
                 <w:szCs w:val="20"/>
@@ -3828,7 +3450,7 @@
               <w:jc w:val="left"/>
               <w:textAlignment w:val="baseline"/>
               <w:rPr>
-                <w:rFonts w:ascii="맑은 고딕" w:eastAsia="맑은 고딕" w:hAnsi="맑은 고딕" w:cs="굴림" w:hint="eastAsia"/>
+                <w:rFonts w:ascii="맑은 고딕" w:eastAsia="맑은 고딕" w:hAnsi="맑은 고딕" w:cs="굴림"/>
                 <w:color w:val="000000"/>
                 <w:kern w:val="0"/>
                 <w:szCs w:val="20"/>
@@ -3875,7 +3497,7 @@
               <w:jc w:val="left"/>
               <w:textAlignment w:val="baseline"/>
               <w:rPr>
-                <w:rFonts w:ascii="맑은 고딕" w:eastAsia="맑은 고딕" w:hAnsi="맑은 고딕" w:cs="굴림" w:hint="eastAsia"/>
+                <w:rFonts w:ascii="맑은 고딕" w:eastAsia="맑은 고딕" w:hAnsi="맑은 고딕" w:cs="굴림"/>
                 <w:color w:val="000000"/>
                 <w:kern w:val="0"/>
                 <w:szCs w:val="20"/>
